--- a/CSYI_ML_LabContent+LabAccess_2025/11_Lab_MachineLearning.docx
+++ b/CSYI_ML_LabContent+LabAccess_2025/11_Lab_MachineLearning.docx
@@ -361,13 +361,7 @@
         <w:rPr>
           <w:rFonts w:eastAsia="Times New Roman" w:cs="Times New Roman"/>
         </w:rPr>
-        <w:t xml:space="preserve">Add Permissions -&gt; Attach policies -&gt; </w:t>
-      </w:r>
-      <w:r>
-        <w:rPr>
-          <w:rFonts w:eastAsia="Times New Roman" w:cs="Times New Roman"/>
-        </w:rPr>
-        <w:t xml:space="preserve">check </w:t>
+        <w:t xml:space="preserve">Add Permissions -&gt; Attach policies -&gt; check </w:t>
       </w:r>
       <w:proofErr w:type="spellStart"/>
       <w:r>
@@ -724,16 +718,20 @@
         <w:rPr>
           <w:rStyle w:val="notebookinstancerow-viewlabbtn"/>
         </w:rPr>
-        <w:t xml:space="preserve">the </w:t>
-      </w:r>
-      <w:proofErr w:type="spellStart"/>
-      <w:r>
-        <w:rPr>
-          <w:rStyle w:val="notebookinstancerow-viewlabbtn"/>
-        </w:rPr>
-        <w:t>seocnd</w:t>
-      </w:r>
-      <w:proofErr w:type="spellEnd"/>
+        <w:t>the se</w:t>
+      </w:r>
+      <w:r>
+        <w:rPr>
+          <w:rStyle w:val="notebookinstancerow-viewlabbtn"/>
+        </w:rPr>
+        <w:t>co</w:t>
+      </w:r>
+      <w:r>
+        <w:rPr>
+          <w:rStyle w:val="notebookinstancerow-viewlabbtn"/>
+        </w:rPr>
+        <w:t>nd</w:t>
+      </w:r>
       <w:r>
         <w:rPr>
           <w:rStyle w:val="notebookinstancerow-viewlabbtn"/>
@@ -3191,19 +3189,7 @@
           <w:rPr>
             <w:rStyle w:val="Hyperlink"/>
           </w:rPr>
-          <w:t xml:space="preserve"> </w:t>
-        </w:r>
-        <w:r>
-          <w:rPr>
-            <w:rStyle w:val="Hyperlink"/>
-          </w:rPr>
-          <w:t>D</w:t>
-        </w:r>
-        <w:r>
-          <w:rPr>
-            <w:rStyle w:val="Hyperlink"/>
-          </w:rPr>
-          <w:t>oc</w:t>
+          <w:t xml:space="preserve"> Doc</w:t>
         </w:r>
       </w:hyperlink>
       <w:r>
@@ -3225,19 +3211,7 @@
           <w:rPr>
             <w:rStyle w:val="Hyperlink"/>
           </w:rPr>
-          <w:t xml:space="preserve"> </w:t>
-        </w:r>
-        <w:r>
-          <w:rPr>
-            <w:rStyle w:val="Hyperlink"/>
-          </w:rPr>
-          <w:t>c</w:t>
-        </w:r>
-        <w:r>
-          <w:rPr>
-            <w:rStyle w:val="Hyperlink"/>
-          </w:rPr>
-          <w:t>lass</w:t>
+          <w:t xml:space="preserve"> class</w:t>
         </w:r>
       </w:hyperlink>
       <w:r>
@@ -6052,6 +6026,14 @@
           <w:sz w:val="15"/>
           <w:szCs w:val="15"/>
         </w:rPr>
+        <w:t>ing</w:t>
+      </w:r>
+      <w:r>
+        <w:rPr>
+          <w:rFonts w:ascii="Andale Mono" w:hAnsi="Andale Mono" w:cs="Calibri"/>
+          <w:sz w:val="15"/>
+          <w:szCs w:val="15"/>
+        </w:rPr>
         <w:t xml:space="preserve">": </w:t>
       </w:r>
       <w:proofErr w:type="spellStart"/>
@@ -6469,7 +6451,16 @@
           <w:sz w:val="18"/>
           <w:szCs w:val="18"/>
         </w:rPr>
-        <w:t>.*)</w:t>
+        <w:t>.*</w:t>
+      </w:r>
+      <w:proofErr w:type="gramStart"/>
+      <w:r>
+        <w:rPr>
+          <w:rFonts w:ascii="Andale Mono" w:hAnsi="Andale Mono"/>
+          <w:sz w:val="18"/>
+          <w:szCs w:val="18"/>
+        </w:rPr>
+        <w:t>)</w:t>
       </w:r>
       <w:r>
         <w:rPr>
@@ -6485,7 +6476,16 @@
           <w:sz w:val="18"/>
           <w:szCs w:val="18"/>
         </w:rPr>
-        <w:t>;'}]</w:t>
+        <w:t>;</w:t>
+      </w:r>
+      <w:proofErr w:type="gramEnd"/>
+      <w:r>
+        <w:rPr>
+          <w:rFonts w:ascii="Andale Mono" w:hAnsi="Andale Mono"/>
+          <w:sz w:val="18"/>
+          <w:szCs w:val="18"/>
+        </w:rPr>
+        <w:t>'}]</w:t>
       </w:r>
     </w:p>
     <w:p>
